--- a/4_Diari/SimoneRiva/2022.09.16_Simone_Riva.docx
+++ b/4_Diari/SimoneRiva/2022.09.16_Simone_Riva.docx
@@ -114,7 +114,7 @@
               <w:rPr>
                 <w:rFonts w:ascii="Arial" w:hAnsi="Arial" w:cs="Arial"/>
               </w:rPr>
-              <w:t>09</w:t>
+              <w:t>16</w:t>
             </w:r>
             <w:r>
               <w:rPr>
@@ -890,8 +890,6 @@
               </w:rPr>
               <w:t>Stesura template labirinti</w:t>
             </w:r>
-            <w:bookmarkStart w:id="3" w:name="_GoBack"/>
-            <w:bookmarkEnd w:id="3"/>
           </w:p>
           <w:p>
             <w:pPr>
@@ -928,6 +926,26 @@
               </w:rPr>
               <w:t>Diario</w:t>
             </w:r>
+          </w:p>
+          <w:p>
+            <w:pPr>
+              <w:pStyle w:val="Paragrafoelenco"/>
+              <w:numPr>
+                <w:ilvl w:val="0"/>
+                <w:numId w:val="22"/>
+              </w:numPr>
+              <w:rPr>
+                <w:rFonts w:ascii="Arial" w:hAnsi="Arial" w:cs="Arial"/>
+              </w:rPr>
+            </w:pPr>
+            <w:r>
+              <w:rPr>
+                <w:rFonts w:ascii="Arial" w:hAnsi="Arial" w:cs="Arial"/>
+              </w:rPr>
+              <w:t>Creazione Cartella su GitHub per le documentazioni</w:t>
+            </w:r>
+            <w:bookmarkStart w:id="3" w:name="_GoBack"/>
+            <w:bookmarkEnd w:id="3"/>
           </w:p>
           <w:p>
             <w:pPr>
@@ -4662,6 +4680,7 @@
   <w:rsids>
     <w:rsidRoot w:val="003F5C32"/>
     <w:rsid w:val="000024DA"/>
+    <w:rsid w:val="00035D90"/>
     <w:rsid w:val="00056466"/>
     <w:rsid w:val="000603D9"/>
     <w:rsid w:val="00075011"/>
@@ -4775,6 +4794,7 @@
     <w:rsid w:val="00E26C6E"/>
     <w:rsid w:val="00E316BF"/>
     <w:rsid w:val="00E42975"/>
+    <w:rsid w:val="00E607C6"/>
     <w:rsid w:val="00E65056"/>
     <w:rsid w:val="00EA31B1"/>
     <w:rsid w:val="00EB36D6"/>
@@ -5581,7 +5601,7 @@
 </file>
 
 <file path=customXml/itemProps1.xml><?xml version="1.0" encoding="utf-8"?>
-<ds:datastoreItem xmlns:ds="http://schemas.openxmlformats.org/officeDocument/2006/customXml" ds:itemID="{B66D7A50-E5CE-4911-80E7-7DB2074466ED}">
+<ds:datastoreItem xmlns:ds="http://schemas.openxmlformats.org/officeDocument/2006/customXml" ds:itemID="{6F9FA894-BCE8-445A-99C2-BEB23E6C3526}">
   <ds:schemaRefs>
     <ds:schemaRef ds:uri="http://schemas.openxmlformats.org/officeDocument/2006/bibliography"/>
   </ds:schemaRefs>

--- a/4_Diari/SimoneRiva/2022.09.16_Simone_Riva.docx
+++ b/4_Diari/SimoneRiva/2022.09.16_Simone_Riva.docx
@@ -944,8 +944,6 @@
               </w:rPr>
               <w:t>Creazione Cartella su GitHub per le documentazioni</w:t>
             </w:r>
-            <w:bookmarkStart w:id="3" w:name="_GoBack"/>
-            <w:bookmarkEnd w:id="3"/>
           </w:p>
           <w:p>
             <w:pPr>
@@ -965,8 +963,12 @@
       </w:pPr>
     </w:p>
     <w:sectPr>
-      <w:headerReference w:type="default" r:id="rId8"/>
-      <w:footerReference w:type="default" r:id="rId9"/>
+      <w:headerReference w:type="even" r:id="rId8"/>
+      <w:headerReference w:type="default" r:id="rId9"/>
+      <w:footerReference w:type="even" r:id="rId10"/>
+      <w:footerReference w:type="default" r:id="rId11"/>
+      <w:headerReference w:type="first" r:id="rId12"/>
+      <w:footerReference w:type="first" r:id="rId13"/>
       <w:pgSz w:w="11906" w:h="16838"/>
       <w:pgMar w:top="1135" w:right="1134" w:bottom="993" w:left="1134" w:header="708" w:footer="314" w:gutter="0"/>
       <w:cols w:space="708"/>
@@ -1002,6 +1004,16 @@
 </file>
 
 <file path=word/footer1.xml><?xml version="1.0" encoding="utf-8"?>
+<w:ftr xmlns:wpc="http://schemas.microsoft.com/office/word/2010/wordprocessingCanvas" xmlns:cx="http://schemas.microsoft.com/office/drawing/2014/chartex" xmlns:cx1="http://schemas.microsoft.com/office/drawing/2015/9/8/chartex" xmlns:cx2="http://schemas.microsoft.com/office/drawing/2015/10/21/chartex" xmlns:cx3="http://schemas.microsoft.com/office/drawing/2016/5/9/chartex" xmlns:cx4="http://schemas.microsoft.com/office/drawing/2016/5/10/chartex" xmlns:cx5="http://schemas.microsoft.com/office/drawing/2016/5/11/chartex" xmlns:cx6="http://schemas.microsoft.com/office/drawing/2016/5/12/chartex" xmlns:cx7="http://schemas.microsoft.com/office/drawing/2016/5/13/chartex" xmlns:cx8="http://schemas.microsoft.com/office/drawing/2016/5/14/chartex" xmlns:mc="http://schemas.openxmlformats.org/markup-compatibility/2006" xmlns:aink="http://schemas.microsoft.com/office/drawing/2016/ink" xmlns:am3d="http://schemas.microsoft.com/office/drawing/2017/model3d" xmlns:o="urn:schemas-microsoft-com:office:office" xmlns:r="http://schemas.openxmlformats.org/officeDocument/2006/relationships" xmlns:m="http://schemas.openxmlformats.org/officeDocument/2006/math" xmlns:v="urn:schemas-microsoft-com:vml" xmlns:wp14="http://schemas.microsoft.com/office/word/2010/wordprocessingDrawing" xmlns:wp="http://schemas.openxmlformats.org/drawingml/2006/wordprocessingDrawing" xmlns:w10="urn:schemas-microsoft-com:office:word" xmlns:w="http://schemas.openxmlformats.org/wordprocessingml/2006/main" xmlns:w14="http://schemas.microsoft.com/office/word/2010/wordml" xmlns:w15="http://schemas.microsoft.com/office/word/2012/wordml" xmlns:w16cid="http://schemas.microsoft.com/office/word/2016/wordml/cid" xmlns:w16se="http://schemas.microsoft.com/office/word/2015/wordml/symex" xmlns:wpg="http://schemas.microsoft.com/office/word/2010/wordprocessingGroup" xmlns:wpi="http://schemas.microsoft.com/office/word/2010/wordprocessingInk" xmlns:wne="http://schemas.microsoft.com/office/word/2006/wordml" xmlns:wps="http://schemas.microsoft.com/office/word/2010/wordprocessingShape" mc:Ignorable="w14 w15 w16se w16cid wp14">
+  <w:p>
+    <w:pPr>
+      <w:pStyle w:val="Pidipagina"/>
+    </w:pPr>
+  </w:p>
+</w:ftr>
+</file>
+
+<file path=word/footer2.xml><?xml version="1.0" encoding="utf-8"?>
 <w:ftr xmlns:wpc="http://schemas.microsoft.com/office/word/2010/wordprocessingCanvas" xmlns:cx="http://schemas.microsoft.com/office/drawing/2014/chartex" xmlns:cx1="http://schemas.microsoft.com/office/drawing/2015/9/8/chartex" xmlns:cx2="http://schemas.microsoft.com/office/drawing/2015/10/21/chartex" xmlns:cx3="http://schemas.microsoft.com/office/drawing/2016/5/9/chartex" xmlns:cx4="http://schemas.microsoft.com/office/drawing/2016/5/10/chartex" xmlns:cx5="http://schemas.microsoft.com/office/drawing/2016/5/11/chartex" xmlns:cx6="http://schemas.microsoft.com/office/drawing/2016/5/12/chartex" xmlns:cx7="http://schemas.microsoft.com/office/drawing/2016/5/13/chartex" xmlns:cx8="http://schemas.microsoft.com/office/drawing/2016/5/14/chartex" xmlns:mc="http://schemas.openxmlformats.org/markup-compatibility/2006" xmlns:aink="http://schemas.microsoft.com/office/drawing/2016/ink" xmlns:am3d="http://schemas.microsoft.com/office/drawing/2017/model3d" xmlns:o="urn:schemas-microsoft-com:office:office" xmlns:r="http://schemas.openxmlformats.org/officeDocument/2006/relationships" xmlns:m="http://schemas.openxmlformats.org/officeDocument/2006/math" xmlns:v="urn:schemas-microsoft-com:vml" xmlns:wp14="http://schemas.microsoft.com/office/word/2010/wordprocessingDrawing" xmlns:wp="http://schemas.openxmlformats.org/drawingml/2006/wordprocessingDrawing" xmlns:w10="urn:schemas-microsoft-com:office:word" xmlns:w="http://schemas.openxmlformats.org/wordprocessingml/2006/main" xmlns:w14="http://schemas.microsoft.com/office/word/2010/wordml" xmlns:w15="http://schemas.microsoft.com/office/word/2012/wordml" xmlns:w16cid="http://schemas.microsoft.com/office/word/2016/wordml/cid" xmlns:w16se="http://schemas.microsoft.com/office/word/2015/wordml/symex" xmlns:wpg="http://schemas.microsoft.com/office/word/2010/wordprocessingGroup" xmlns:wpi="http://schemas.microsoft.com/office/word/2010/wordprocessingInk" xmlns:wne="http://schemas.microsoft.com/office/word/2006/wordml" xmlns:wps="http://schemas.microsoft.com/office/word/2010/wordprocessingShape" mc:Ignorable="w14 w15 w16se w16cid wp14">
   <w:p>
     <w:pPr>
@@ -1027,11 +1039,19 @@
       </w:sdtPr>
       <w:sdtEndPr/>
       <w:sdtContent>
+        <w:proofErr w:type="spellStart"/>
         <w:r>
           <w:rPr>
             <w:rFonts w:ascii="Arial" w:hAnsi="Arial" w:cs="Arial"/>
           </w:rPr>
-          <w:t>Nome Progetto</w:t>
+          <w:t>Biomes</w:t>
+        </w:r>
+        <w:proofErr w:type="spellEnd"/>
+        <w:r>
+          <w:rPr>
+            <w:rFonts w:ascii="Arial" w:hAnsi="Arial" w:cs="Arial"/>
+          </w:rPr>
+          <w:t xml:space="preserve"> Run</w:t>
         </w:r>
       </w:sdtContent>
     </w:sdt>
@@ -1130,6 +1150,16 @@
       </w:rPr>
       <w:fldChar w:fldCharType="end"/>
     </w:r>
+  </w:p>
+</w:ftr>
+</file>
+
+<file path=word/footer3.xml><?xml version="1.0" encoding="utf-8"?>
+<w:ftr xmlns:wpc="http://schemas.microsoft.com/office/word/2010/wordprocessingCanvas" xmlns:cx="http://schemas.microsoft.com/office/drawing/2014/chartex" xmlns:cx1="http://schemas.microsoft.com/office/drawing/2015/9/8/chartex" xmlns:cx2="http://schemas.microsoft.com/office/drawing/2015/10/21/chartex" xmlns:cx3="http://schemas.microsoft.com/office/drawing/2016/5/9/chartex" xmlns:cx4="http://schemas.microsoft.com/office/drawing/2016/5/10/chartex" xmlns:cx5="http://schemas.microsoft.com/office/drawing/2016/5/11/chartex" xmlns:cx6="http://schemas.microsoft.com/office/drawing/2016/5/12/chartex" xmlns:cx7="http://schemas.microsoft.com/office/drawing/2016/5/13/chartex" xmlns:cx8="http://schemas.microsoft.com/office/drawing/2016/5/14/chartex" xmlns:mc="http://schemas.openxmlformats.org/markup-compatibility/2006" xmlns:aink="http://schemas.microsoft.com/office/drawing/2016/ink" xmlns:am3d="http://schemas.microsoft.com/office/drawing/2017/model3d" xmlns:o="urn:schemas-microsoft-com:office:office" xmlns:r="http://schemas.openxmlformats.org/officeDocument/2006/relationships" xmlns:m="http://schemas.openxmlformats.org/officeDocument/2006/math" xmlns:v="urn:schemas-microsoft-com:vml" xmlns:wp14="http://schemas.microsoft.com/office/word/2010/wordprocessingDrawing" xmlns:wp="http://schemas.openxmlformats.org/drawingml/2006/wordprocessingDrawing" xmlns:w10="urn:schemas-microsoft-com:office:word" xmlns:w="http://schemas.openxmlformats.org/wordprocessingml/2006/main" xmlns:w14="http://schemas.microsoft.com/office/word/2010/wordml" xmlns:w15="http://schemas.microsoft.com/office/word/2012/wordml" xmlns:w16cid="http://schemas.microsoft.com/office/word/2016/wordml/cid" xmlns:w16se="http://schemas.microsoft.com/office/word/2015/wordml/symex" xmlns:wpg="http://schemas.microsoft.com/office/word/2010/wordprocessingGroup" xmlns:wpi="http://schemas.microsoft.com/office/word/2010/wordprocessingInk" xmlns:wne="http://schemas.microsoft.com/office/word/2006/wordml" xmlns:wps="http://schemas.microsoft.com/office/word/2010/wordprocessingShape" mc:Ignorable="w14 w15 w16se w16cid wp14">
+  <w:p>
+    <w:pPr>
+      <w:pStyle w:val="Pidipagina"/>
+    </w:pPr>
   </w:p>
 </w:ftr>
 </file>
@@ -1163,6 +1193,16 @@
 <w:hdr xmlns:wpc="http://schemas.microsoft.com/office/word/2010/wordprocessingCanvas" xmlns:cx="http://schemas.microsoft.com/office/drawing/2014/chartex" xmlns:cx1="http://schemas.microsoft.com/office/drawing/2015/9/8/chartex" xmlns:cx2="http://schemas.microsoft.com/office/drawing/2015/10/21/chartex" xmlns:cx3="http://schemas.microsoft.com/office/drawing/2016/5/9/chartex" xmlns:cx4="http://schemas.microsoft.com/office/drawing/2016/5/10/chartex" xmlns:cx5="http://schemas.microsoft.com/office/drawing/2016/5/11/chartex" xmlns:cx6="http://schemas.microsoft.com/office/drawing/2016/5/12/chartex" xmlns:cx7="http://schemas.microsoft.com/office/drawing/2016/5/13/chartex" xmlns:cx8="http://schemas.microsoft.com/office/drawing/2016/5/14/chartex" xmlns:mc="http://schemas.openxmlformats.org/markup-compatibility/2006" xmlns:aink="http://schemas.microsoft.com/office/drawing/2016/ink" xmlns:am3d="http://schemas.microsoft.com/office/drawing/2017/model3d" xmlns:o="urn:schemas-microsoft-com:office:office" xmlns:r="http://schemas.openxmlformats.org/officeDocument/2006/relationships" xmlns:m="http://schemas.openxmlformats.org/officeDocument/2006/math" xmlns:v="urn:schemas-microsoft-com:vml" xmlns:wp14="http://schemas.microsoft.com/office/word/2010/wordprocessingDrawing" xmlns:wp="http://schemas.openxmlformats.org/drawingml/2006/wordprocessingDrawing" xmlns:w10="urn:schemas-microsoft-com:office:word" xmlns:w="http://schemas.openxmlformats.org/wordprocessingml/2006/main" xmlns:w14="http://schemas.microsoft.com/office/word/2010/wordml" xmlns:w15="http://schemas.microsoft.com/office/word/2012/wordml" xmlns:w16cid="http://schemas.microsoft.com/office/word/2016/wordml/cid" xmlns:w16se="http://schemas.microsoft.com/office/word/2015/wordml/symex" xmlns:wpg="http://schemas.microsoft.com/office/word/2010/wordprocessingGroup" xmlns:wpi="http://schemas.microsoft.com/office/word/2010/wordprocessingInk" xmlns:wne="http://schemas.microsoft.com/office/word/2006/wordml" xmlns:wps="http://schemas.microsoft.com/office/word/2010/wordprocessingShape" mc:Ignorable="w14 w15 w16se w16cid wp14">
   <w:p>
     <w:pPr>
+      <w:pStyle w:val="Intestazione"/>
+    </w:pPr>
+  </w:p>
+</w:hdr>
+</file>
+
+<file path=word/header2.xml><?xml version="1.0" encoding="utf-8"?>
+<w:hdr xmlns:wpc="http://schemas.microsoft.com/office/word/2010/wordprocessingCanvas" xmlns:cx="http://schemas.microsoft.com/office/drawing/2014/chartex" xmlns:cx1="http://schemas.microsoft.com/office/drawing/2015/9/8/chartex" xmlns:cx2="http://schemas.microsoft.com/office/drawing/2015/10/21/chartex" xmlns:cx3="http://schemas.microsoft.com/office/drawing/2016/5/9/chartex" xmlns:cx4="http://schemas.microsoft.com/office/drawing/2016/5/10/chartex" xmlns:cx5="http://schemas.microsoft.com/office/drawing/2016/5/11/chartex" xmlns:cx6="http://schemas.microsoft.com/office/drawing/2016/5/12/chartex" xmlns:cx7="http://schemas.microsoft.com/office/drawing/2016/5/13/chartex" xmlns:cx8="http://schemas.microsoft.com/office/drawing/2016/5/14/chartex" xmlns:mc="http://schemas.openxmlformats.org/markup-compatibility/2006" xmlns:aink="http://schemas.microsoft.com/office/drawing/2016/ink" xmlns:am3d="http://schemas.microsoft.com/office/drawing/2017/model3d" xmlns:o="urn:schemas-microsoft-com:office:office" xmlns:r="http://schemas.openxmlformats.org/officeDocument/2006/relationships" xmlns:m="http://schemas.openxmlformats.org/officeDocument/2006/math" xmlns:v="urn:schemas-microsoft-com:vml" xmlns:wp14="http://schemas.microsoft.com/office/word/2010/wordprocessingDrawing" xmlns:wp="http://schemas.openxmlformats.org/drawingml/2006/wordprocessingDrawing" xmlns:w10="urn:schemas-microsoft-com:office:word" xmlns:w="http://schemas.openxmlformats.org/wordprocessingml/2006/main" xmlns:w14="http://schemas.microsoft.com/office/word/2010/wordml" xmlns:w15="http://schemas.microsoft.com/office/word/2012/wordml" xmlns:w16cid="http://schemas.microsoft.com/office/word/2016/wordml/cid" xmlns:w16se="http://schemas.microsoft.com/office/word/2015/wordml/symex" xmlns:wpg="http://schemas.microsoft.com/office/word/2010/wordprocessingGroup" xmlns:wpi="http://schemas.microsoft.com/office/word/2010/wordprocessingInk" xmlns:wne="http://schemas.microsoft.com/office/word/2006/wordml" xmlns:wps="http://schemas.microsoft.com/office/word/2010/wordprocessingShape" mc:Ignorable="w14 w15 w16se w16cid wp14">
+  <w:p>
+    <w:pPr>
       <w:rPr>
         <w:rFonts w:ascii="Arial" w:hAnsi="Arial" w:cs="Arial"/>
         <w:shd w:val="clear" w:color="auto" w:fill="000000" w:themeFill="text1"/>
@@ -1172,20 +1212,18 @@
       <w:rPr>
         <w:rFonts w:ascii="Arial" w:hAnsi="Arial" w:cs="Arial"/>
       </w:rPr>
-      <w:t>Nome C</w:t>
+      <w:t>Simone Riva I3BC</w:t>
     </w:r>
-    <w:r>
-      <w:rPr>
-        <w:rFonts w:ascii="Arial" w:hAnsi="Arial" w:cs="Arial"/>
-      </w:rPr>
-      <w:t>ognome</w:t>
-    </w:r>
-    <w:r>
-      <w:rPr>
-        <w:rFonts w:ascii="Arial" w:hAnsi="Arial" w:cs="Arial"/>
-      </w:rPr>
-      <w:t xml:space="preserve"> Classe</w:t>
-    </w:r>
+  </w:p>
+</w:hdr>
+</file>
+
+<file path=word/header3.xml><?xml version="1.0" encoding="utf-8"?>
+<w:hdr xmlns:wpc="http://schemas.microsoft.com/office/word/2010/wordprocessingCanvas" xmlns:cx="http://schemas.microsoft.com/office/drawing/2014/chartex" xmlns:cx1="http://schemas.microsoft.com/office/drawing/2015/9/8/chartex" xmlns:cx2="http://schemas.microsoft.com/office/drawing/2015/10/21/chartex" xmlns:cx3="http://schemas.microsoft.com/office/drawing/2016/5/9/chartex" xmlns:cx4="http://schemas.microsoft.com/office/drawing/2016/5/10/chartex" xmlns:cx5="http://schemas.microsoft.com/office/drawing/2016/5/11/chartex" xmlns:cx6="http://schemas.microsoft.com/office/drawing/2016/5/12/chartex" xmlns:cx7="http://schemas.microsoft.com/office/drawing/2016/5/13/chartex" xmlns:cx8="http://schemas.microsoft.com/office/drawing/2016/5/14/chartex" xmlns:mc="http://schemas.openxmlformats.org/markup-compatibility/2006" xmlns:aink="http://schemas.microsoft.com/office/drawing/2016/ink" xmlns:am3d="http://schemas.microsoft.com/office/drawing/2017/model3d" xmlns:o="urn:schemas-microsoft-com:office:office" xmlns:r="http://schemas.openxmlformats.org/officeDocument/2006/relationships" xmlns:m="http://schemas.openxmlformats.org/officeDocument/2006/math" xmlns:v="urn:schemas-microsoft-com:vml" xmlns:wp14="http://schemas.microsoft.com/office/word/2010/wordprocessingDrawing" xmlns:wp="http://schemas.openxmlformats.org/drawingml/2006/wordprocessingDrawing" xmlns:w10="urn:schemas-microsoft-com:office:word" xmlns:w="http://schemas.openxmlformats.org/wordprocessingml/2006/main" xmlns:w14="http://schemas.microsoft.com/office/word/2010/wordml" xmlns:w15="http://schemas.microsoft.com/office/word/2012/wordml" xmlns:w16cid="http://schemas.microsoft.com/office/word/2016/wordml/cid" xmlns:w16se="http://schemas.microsoft.com/office/word/2015/wordml/symex" xmlns:wpg="http://schemas.microsoft.com/office/word/2010/wordprocessingGroup" xmlns:wpi="http://schemas.microsoft.com/office/word/2010/wordprocessingInk" xmlns:wne="http://schemas.microsoft.com/office/word/2006/wordml" xmlns:wps="http://schemas.microsoft.com/office/word/2010/wordprocessingShape" mc:Ignorable="w14 w15 w16se w16cid wp14">
+  <w:p>
+    <w:pPr>
+      <w:pStyle w:val="Intestazione"/>
+    </w:pPr>
   </w:p>
 </w:hdr>
 </file>
@@ -4802,6 +4840,7 @@
     <w:rsid w:val="00EE4297"/>
     <w:rsid w:val="00F1629B"/>
     <w:rsid w:val="00F53A00"/>
+    <w:rsid w:val="00F81014"/>
     <w:rsid w:val="00F830B9"/>
     <w:rsid w:val="00F902BF"/>
     <w:rsid w:val="00F93792"/>
@@ -5601,7 +5640,7 @@
 </file>
 
 <file path=customXml/itemProps1.xml><?xml version="1.0" encoding="utf-8"?>
-<ds:datastoreItem xmlns:ds="http://schemas.openxmlformats.org/officeDocument/2006/customXml" ds:itemID="{6F9FA894-BCE8-445A-99C2-BEB23E6C3526}">
+<ds:datastoreItem xmlns:ds="http://schemas.openxmlformats.org/officeDocument/2006/customXml" ds:itemID="{D5107AD2-5A39-472D-9650-2BD92409E5F8}">
   <ds:schemaRefs>
     <ds:schemaRef ds:uri="http://schemas.openxmlformats.org/officeDocument/2006/bibliography"/>
   </ds:schemaRefs>

--- a/4_Diari/SimoneRiva/2022.09.16_Simone_Riva.docx
+++ b/4_Diari/SimoneRiva/2022.09.16_Simone_Riva.docx
@@ -825,8 +825,16 @@
               <w:rPr>
                 <w:rFonts w:ascii="Arial" w:hAnsi="Arial" w:cs="Arial"/>
               </w:rPr>
-              <w:t xml:space="preserve"> questo momento sono nello stesso punto rispetto alla documentazione</w:t>
-            </w:r>
+              <w:t xml:space="preserve"> questo momento sono nello stesso punto rispetto al</w:t>
+            </w:r>
+            <w:r>
+              <w:rPr>
+                <w:rFonts w:ascii="Arial" w:hAnsi="Arial" w:cs="Arial"/>
+              </w:rPr>
+              <w:t xml:space="preserve"> Gantt</w:t>
+            </w:r>
+            <w:bookmarkStart w:id="3" w:name="_GoBack"/>
+            <w:bookmarkEnd w:id="3"/>
           </w:p>
         </w:tc>
       </w:tr>
@@ -1051,8 +1059,16 @@
           <w:rPr>
             <w:rFonts w:ascii="Arial" w:hAnsi="Arial" w:cs="Arial"/>
           </w:rPr>
-          <w:t xml:space="preserve"> Run</w:t>
+          <w:t xml:space="preserve"> </w:t>
         </w:r>
+        <w:proofErr w:type="spellStart"/>
+        <w:r>
+          <w:rPr>
+            <w:rFonts w:ascii="Arial" w:hAnsi="Arial" w:cs="Arial"/>
+          </w:rPr>
+          <w:t>Run</w:t>
+        </w:r>
+        <w:proofErr w:type="spellEnd"/>
       </w:sdtContent>
     </w:sdt>
     <w:r>
@@ -4754,6 +4770,7 @@
     <w:rsid w:val="00417A30"/>
     <w:rsid w:val="00453BEA"/>
     <w:rsid w:val="004576F0"/>
+    <w:rsid w:val="004658E1"/>
     <w:rsid w:val="00465B6E"/>
     <w:rsid w:val="004B235F"/>
     <w:rsid w:val="004E2C9B"/>
@@ -5640,7 +5657,7 @@
 </file>
 
 <file path=customXml/itemProps1.xml><?xml version="1.0" encoding="utf-8"?>
-<ds:datastoreItem xmlns:ds="http://schemas.openxmlformats.org/officeDocument/2006/customXml" ds:itemID="{D5107AD2-5A39-472D-9650-2BD92409E5F8}">
+<ds:datastoreItem xmlns:ds="http://schemas.openxmlformats.org/officeDocument/2006/customXml" ds:itemID="{E474C471-2624-438F-BA83-AA3B4CAE2598}">
   <ds:schemaRefs>
     <ds:schemaRef ds:uri="http://schemas.openxmlformats.org/officeDocument/2006/bibliography"/>
   </ds:schemaRefs>
